--- a/Visualization/可视化考试题/草稿/可视化实验2.docx
+++ b/Visualization/可视化考试题/草稿/可视化实验2.docx
@@ -246,7 +246,16 @@
           <w:sz w:val="44"/>
           <w:szCs w:val="44"/>
         </w:rPr>
-        <w:t>考试报告</w:t>
+        <w:t>实验</w:t>
+      </w:r>
+      <w:r>
+        <w:rPr>
+          <w:rFonts w:eastAsia="华文中宋" w:hint="eastAsia"/>
+          <w:b/>
+          <w:sz w:val="44"/>
+          <w:szCs w:val="44"/>
+        </w:rPr>
+        <w:t>报告</w:t>
       </w:r>
     </w:p>
     <w:p>
@@ -267,7 +276,7 @@
         <w:rPr>
           <w:rFonts w:hint="eastAsia"/>
         </w:rPr>
-        <w:t>网络可视化</w:t>
+        <w:t>房贷可视化实验</w:t>
       </w:r>
     </w:p>
     <w:bookmarkEnd w:id="13"/>
@@ -313,7 +322,6 @@
                 <w:szCs w:val="24"/>
               </w:rPr>
             </w:pPr>
-            <w:proofErr w:type="gramStart"/>
             <w:r>
               <w:rPr>
                 <w:rFonts w:ascii="华文楷体" w:eastAsia="华文楷体" w:hAnsi="华文楷体"/>
@@ -321,17 +329,7 @@
                 <w:sz w:val="28"/>
                 <w:szCs w:val="24"/>
               </w:rPr>
-              <w:t xml:space="preserve">学　　</w:t>
-            </w:r>
-            <w:proofErr w:type="gramEnd"/>
-            <w:r>
-              <w:rPr>
-                <w:rFonts w:ascii="华文楷体" w:eastAsia="华文楷体" w:hAnsi="华文楷体"/>
-                <w:b/>
-                <w:sz w:val="28"/>
-                <w:szCs w:val="24"/>
-              </w:rPr>
-              <w:t>院</w:t>
+              <w:t>学　　院</w:t>
             </w:r>
           </w:p>
         </w:tc>
@@ -506,7 +504,6 @@
                 <w:szCs w:val="24"/>
               </w:rPr>
             </w:pPr>
-            <w:proofErr w:type="gramStart"/>
             <w:r>
               <w:rPr>
                 <w:rFonts w:ascii="华文楷体" w:eastAsia="华文楷体" w:hAnsi="华文楷体"/>
@@ -514,17 +511,7 @@
                 <w:sz w:val="28"/>
                 <w:szCs w:val="24"/>
               </w:rPr>
-              <w:t xml:space="preserve">学　　</w:t>
-            </w:r>
-            <w:proofErr w:type="gramEnd"/>
-            <w:r>
-              <w:rPr>
-                <w:rFonts w:ascii="华文楷体" w:eastAsia="华文楷体" w:hAnsi="华文楷体"/>
-                <w:b/>
-                <w:sz w:val="28"/>
-                <w:szCs w:val="24"/>
-              </w:rPr>
-              <w:t>号</w:t>
+              <w:t>学　　号</w:t>
             </w:r>
           </w:p>
         </w:tc>
@@ -608,7 +595,6 @@
                 <w:szCs w:val="24"/>
               </w:rPr>
             </w:pPr>
-            <w:proofErr w:type="gramStart"/>
             <w:r>
               <w:rPr>
                 <w:rFonts w:eastAsia="华文中宋" w:hint="eastAsia"/>
@@ -617,7 +603,6 @@
               </w:rPr>
               <w:t>艾均</w:t>
             </w:r>
-            <w:proofErr w:type="gramEnd"/>
           </w:p>
         </w:tc>
       </w:tr>
@@ -896,14 +881,12 @@
         </w:rPr>
         <w:t>实现了复杂网络模型的提取。利用</w:t>
       </w:r>
-      <w:proofErr w:type="spellStart"/>
       <w:r>
         <w:rPr>
           <w:rFonts w:hint="eastAsia"/>
         </w:rPr>
         <w:t>NetworkX</w:t>
       </w:r>
-      <w:proofErr w:type="spellEnd"/>
       <w:r>
         <w:rPr>
           <w:rFonts w:hint="eastAsia"/>
@@ -922,14 +905,12 @@
         </w:rPr>
         <w:t>和</w:t>
       </w:r>
-      <w:proofErr w:type="spellStart"/>
       <w:r>
         <w:rPr>
           <w:rFonts w:hint="eastAsia"/>
         </w:rPr>
         <w:t>NetworkX</w:t>
       </w:r>
-      <w:proofErr w:type="spellEnd"/>
       <w:r>
         <w:rPr>
           <w:rFonts w:hint="eastAsia"/>
@@ -971,14 +952,12 @@
         </w:rPr>
         <w:t>编程能力有所进步，深入学习了</w:t>
       </w:r>
-      <w:proofErr w:type="spellStart"/>
       <w:r>
         <w:rPr>
           <w:rFonts w:hint="eastAsia"/>
         </w:rPr>
         <w:t>NetworksX</w:t>
       </w:r>
-      <w:proofErr w:type="spellEnd"/>
       <w:r>
         <w:rPr>
           <w:rFonts w:hint="eastAsia"/>
@@ -1001,7 +980,16 @@
     <w:p>
       <w:pPr>
         <w:ind w:firstLineChars="200" w:firstLine="480"/>
-      </w:pPr>
+        <w:rPr>
+          <w:rFonts w:hint="eastAsia"/>
+        </w:rPr>
+      </w:pPr>
+      <w:r>
+        <w:rPr>
+          <w:rFonts w:hint="eastAsia"/>
+        </w:rPr>
+        <w:t>本实验旨在通过可视化和可视分析技术，从选择的城市和房产中对不同贷款方式和</w:t>
+      </w:r>
     </w:p>
     <w:p>
       <w:pPr>
@@ -2660,21 +2648,7 @@
         <w:rPr>
           <w:rFonts w:hint="eastAsia"/>
         </w:rPr>
-        <w:t>利用可视化图表去解</w:t>
-      </w:r>
-      <w:proofErr w:type="gramStart"/>
-      <w:r>
-        <w:rPr>
-          <w:rFonts w:hint="eastAsia"/>
-        </w:rPr>
-        <w:t>构复杂</w:t>
-      </w:r>
-      <w:proofErr w:type="gramEnd"/>
-      <w:r>
-        <w:rPr>
-          <w:rFonts w:hint="eastAsia"/>
-        </w:rPr>
-        <w:t>数据中蕴含的知识和规律</w:t>
+        <w:t>利用可视化图表去解构复杂数据中蕴含的知识和规律</w:t>
       </w:r>
       <w:r>
         <w:rPr>
@@ -2820,14 +2794,12 @@
         </w:rPr>
         <w:t>实现，提取出文字中的复杂网络模型，可以进行分词，虚词过滤，同义名词预处理等操作，以保证网络建模更加有效；调用</w:t>
       </w:r>
-      <w:proofErr w:type="spellStart"/>
       <w:r>
         <w:rPr>
           <w:rFonts w:hint="eastAsia"/>
         </w:rPr>
         <w:t>NetworkX</w:t>
       </w:r>
-      <w:proofErr w:type="spellEnd"/>
       <w:r>
         <w:rPr>
           <w:rFonts w:hint="eastAsia"/>
@@ -2838,16 +2810,8 @@
         <w:rPr>
           <w:rFonts w:hint="eastAsia"/>
         </w:rPr>
-        <w:t>.</w:t>
-      </w:r>
-      <w:proofErr w:type="spellStart"/>
-      <w:r>
-        <w:rPr>
-          <w:rFonts w:hint="eastAsia"/>
-        </w:rPr>
-        <w:t>gexf</w:t>
-      </w:r>
-      <w:proofErr w:type="spellEnd"/>
+        <w:t>.gexf</w:t>
+      </w:r>
       <w:r>
         <w:rPr>
           <w:rFonts w:hint="eastAsia"/>
@@ -2866,14 +2830,12 @@
         </w:rPr>
         <w:t>或</w:t>
       </w:r>
-      <w:proofErr w:type="spellStart"/>
       <w:r>
         <w:rPr>
           <w:rFonts w:hint="eastAsia"/>
         </w:rPr>
         <w:t>NetworkX</w:t>
       </w:r>
-      <w:proofErr w:type="spellEnd"/>
       <w:r>
         <w:rPr>
           <w:rFonts w:hint="eastAsia"/>
@@ -3269,14 +3231,12 @@
         </w:rPr>
         <w:t>在函数中使用</w:t>
       </w:r>
-      <w:proofErr w:type="spellStart"/>
       <w:r>
         <w:rPr>
           <w:rFonts w:hint="eastAsia"/>
         </w:rPr>
         <w:t>jieba</w:t>
       </w:r>
-      <w:proofErr w:type="spellEnd"/>
       <w:r>
         <w:rPr>
           <w:rFonts w:hint="eastAsia"/>
@@ -3401,14 +3361,12 @@
         </w:rPr>
         <w:t>，使用</w:t>
       </w:r>
-      <w:proofErr w:type="spellStart"/>
       <w:r>
         <w:rPr>
           <w:rFonts w:hint="eastAsia"/>
         </w:rPr>
         <w:t>NetworkX</w:t>
       </w:r>
-      <w:proofErr w:type="spellEnd"/>
       <w:r>
         <w:rPr>
           <w:rFonts w:hint="eastAsia"/>
@@ -3425,35 +3383,7 @@
         <w:rPr>
           <w:rFonts w:hint="eastAsia"/>
         </w:rPr>
-        <w:t>名词，节点的权重表示名词的出现次数，</w:t>
-      </w:r>
-      <w:proofErr w:type="gramStart"/>
-      <w:r>
-        <w:rPr>
-          <w:rFonts w:hint="eastAsia"/>
-        </w:rPr>
-        <w:t>边表示</w:t>
-      </w:r>
-      <w:proofErr w:type="gramEnd"/>
-      <w:r>
-        <w:rPr>
-          <w:rFonts w:hint="eastAsia"/>
-        </w:rPr>
-        <w:t>名词之间的共现关系，边的权重</w:t>
-      </w:r>
-      <w:proofErr w:type="gramStart"/>
-      <w:r>
-        <w:rPr>
-          <w:rFonts w:hint="eastAsia"/>
-        </w:rPr>
-        <w:t>表示共</w:t>
-      </w:r>
-      <w:proofErr w:type="gramEnd"/>
-      <w:r>
-        <w:rPr>
-          <w:rFonts w:hint="eastAsia"/>
-        </w:rPr>
-        <w:t>现次数。</w:t>
+        <w:t>名词，节点的权重表示名词的出现次数，边表示名词之间的共现关系，边的权重表示共现次数。</w:t>
       </w:r>
       <w:r>
         <w:rPr>
@@ -3514,19 +3444,11 @@
         </w:rPr>
         <w:t>atplotlib</w:t>
       </w:r>
-      <w:proofErr w:type="gramStart"/>
-      <w:r>
-        <w:rPr>
-          <w:rFonts w:hint="eastAsia"/>
-        </w:rPr>
-        <w:t>库对网络</w:t>
-      </w:r>
-      <w:proofErr w:type="gramEnd"/>
-      <w:r>
-        <w:rPr>
-          <w:rFonts w:hint="eastAsia"/>
-        </w:rPr>
-        <w:t>进行可视化。节点的大小和颜色根据节点的权重进行映射，边的粗细和颜色根据边的权重进行映射。整个网络图使用</w:t>
+      <w:r>
+        <w:rPr>
+          <w:rFonts w:hint="eastAsia"/>
+        </w:rPr>
+        <w:t>库对网络进行可视化。节点的大小和颜色根据节点的权重进行映射，边的粗细和颜色根据边的权重进行映射。整个网络图使用</w:t>
       </w:r>
       <w:r>
         <w:rPr>
@@ -3562,16 +3484,8 @@
         <w:rPr>
           <w:rFonts w:hint="eastAsia"/>
         </w:rPr>
-        <w:t>.</w:t>
-      </w:r>
-      <w:proofErr w:type="spellStart"/>
-      <w:r>
-        <w:rPr>
-          <w:rFonts w:hint="eastAsia"/>
-        </w:rPr>
-        <w:t>gexf</w:t>
-      </w:r>
-      <w:proofErr w:type="spellEnd"/>
+        <w:t>.gexf</w:t>
+      </w:r>
       <w:r>
         <w:rPr>
           <w:rFonts w:hint="eastAsia"/>
@@ -3803,21 +3717,7 @@
         <w:rPr>
           <w:rFonts w:hint="eastAsia"/>
         </w:rPr>
-        <w:t>从该网络结构中不难看出，小说主要是围绕丁仪、方琳和文</w:t>
-      </w:r>
-      <w:proofErr w:type="gramStart"/>
-      <w:r>
-        <w:rPr>
-          <w:rFonts w:hint="eastAsia"/>
-        </w:rPr>
-        <w:t>文</w:t>
-      </w:r>
-      <w:proofErr w:type="gramEnd"/>
-      <w:r>
-        <w:rPr>
-          <w:rFonts w:hint="eastAsia"/>
-        </w:rPr>
-        <w:t>一家人进行情节展开，存在较强的中心化。同时丁仪与排险者的联系比其他人都强，也说明了丁仪在推动故事情节发展方面有着较大的作用。</w:t>
+        <w:t>从该网络结构中不难看出，小说主要是围绕丁仪、方琳和文文一家人进行情节展开，存在较强的中心化。同时丁仪与排险者的联系比其他人都强，也说明了丁仪在推动故事情节发展方面有着较大的作用。</w:t>
       </w:r>
     </w:p>
     <w:tbl>
@@ -4004,7 +3904,6 @@
                 <w:szCs w:val="21"/>
               </w:rPr>
             </w:pPr>
-            <w:proofErr w:type="spellStart"/>
             <w:r>
               <w:rPr>
                 <w:rFonts w:ascii="等线" w:eastAsia="等线" w:hAnsi="等线" w:hint="eastAsia"/>
@@ -4013,7 +3912,6 @@
               </w:rPr>
               <w:t>modularity_class</w:t>
             </w:r>
-            <w:proofErr w:type="spellEnd"/>
           </w:p>
         </w:tc>
         <w:tc>
@@ -4030,7 +3928,6 @@
                 <w:szCs w:val="21"/>
               </w:rPr>
             </w:pPr>
-            <w:proofErr w:type="spellStart"/>
             <w:r>
               <w:rPr>
                 <w:rFonts w:ascii="等线" w:eastAsia="等线" w:hAnsi="等线" w:hint="eastAsia"/>
@@ -4039,7 +3936,6 @@
               </w:rPr>
               <w:t>closnesscentrality</w:t>
             </w:r>
-            <w:proofErr w:type="spellEnd"/>
           </w:p>
         </w:tc>
       </w:tr>
@@ -4085,7 +3981,6 @@
                 <w:szCs w:val="21"/>
               </w:rPr>
             </w:pPr>
-            <w:proofErr w:type="gramStart"/>
             <w:r>
               <w:rPr>
                 <w:rFonts w:ascii="等线" w:eastAsia="等线" w:hAnsi="等线" w:hint="eastAsia"/>
@@ -4094,7 +3989,6 @@
               </w:rPr>
               <w:t>方琳</w:t>
             </w:r>
-            <w:proofErr w:type="gramEnd"/>
           </w:p>
         </w:tc>
         <w:tc>
@@ -4593,18 +4487,8 @@
                 <w:color w:val="000000"/>
                 <w:sz w:val="22"/>
               </w:rPr>
-              <w:t>文</w:t>
+              <w:t>文文</w:t>
             </w:r>
-            <w:proofErr w:type="gramStart"/>
-            <w:r>
-              <w:rPr>
-                <w:rFonts w:ascii="等线" w:eastAsia="等线" w:hAnsi="等线" w:hint="eastAsia"/>
-                <w:color w:val="000000"/>
-                <w:sz w:val="22"/>
-              </w:rPr>
-              <w:t>文</w:t>
-            </w:r>
-            <w:proofErr w:type="gramEnd"/>
           </w:p>
         </w:tc>
         <w:tc>
@@ -5353,18 +5237,8 @@
                 <w:color w:val="000000"/>
                 <w:sz w:val="22"/>
               </w:rPr>
-              <w:t>松田诚</w:t>
+              <w:t>松田诚一</w:t>
             </w:r>
-            <w:proofErr w:type="gramStart"/>
-            <w:r>
-              <w:rPr>
-                <w:rFonts w:ascii="等线" w:eastAsia="等线" w:hAnsi="等线" w:hint="eastAsia"/>
-                <w:color w:val="000000"/>
-                <w:sz w:val="22"/>
-              </w:rPr>
-              <w:t>一</w:t>
-            </w:r>
-            <w:proofErr w:type="gramEnd"/>
           </w:p>
         </w:tc>
         <w:tc>
@@ -5607,23 +5481,13 @@
                 <w:sz w:val="22"/>
               </w:rPr>
             </w:pPr>
-            <w:proofErr w:type="gramStart"/>
             <w:r>
               <w:rPr>
                 <w:rFonts w:ascii="等线" w:eastAsia="等线" w:hAnsi="等线" w:hint="eastAsia"/>
                 <w:color w:val="000000"/>
                 <w:sz w:val="22"/>
               </w:rPr>
-              <w:t>弗</w:t>
-            </w:r>
-            <w:proofErr w:type="gramEnd"/>
-            <w:r>
-              <w:rPr>
-                <w:rFonts w:ascii="等线" w:eastAsia="等线" w:hAnsi="等线" w:hint="eastAsia"/>
-                <w:color w:val="000000"/>
-                <w:sz w:val="22"/>
-              </w:rPr>
-              <w:t>兰克</w:t>
+              <w:t>弗兰克</w:t>
             </w:r>
           </w:p>
         </w:tc>
@@ -5748,18 +5612,8 @@
                 <w:color w:val="000000"/>
                 <w:sz w:val="22"/>
               </w:rPr>
-              <w:t>科尔</w:t>
+              <w:t>科尔曼</w:t>
             </w:r>
-            <w:proofErr w:type="gramStart"/>
-            <w:r>
-              <w:rPr>
-                <w:rFonts w:ascii="等线" w:eastAsia="等线" w:hAnsi="等线" w:hint="eastAsia"/>
-                <w:color w:val="000000"/>
-                <w:sz w:val="22"/>
-              </w:rPr>
-              <w:t>曼</w:t>
-            </w:r>
-            <w:proofErr w:type="gramEnd"/>
           </w:p>
         </w:tc>
         <w:tc>
@@ -6231,21 +6085,7 @@
         <w:rPr>
           <w:rFonts w:hint="eastAsia"/>
         </w:rPr>
-        <w:t>来综合分析，可以发现丁仪、</w:t>
-      </w:r>
-      <w:proofErr w:type="gramStart"/>
-      <w:r>
-        <w:rPr>
-          <w:rFonts w:hint="eastAsia"/>
-        </w:rPr>
-        <w:t>松田诚一</w:t>
-      </w:r>
-      <w:proofErr w:type="gramEnd"/>
-      <w:r>
-        <w:rPr>
-          <w:rFonts w:hint="eastAsia"/>
-        </w:rPr>
-        <w:t>、排险者具有较高的</w:t>
+        <w:t>来综合分析，可以发现丁仪、松田诚一、排险者具有较高的</w:t>
       </w:r>
       <w:r>
         <w:rPr>
@@ -6378,14 +6218,12 @@
         </w:rPr>
         <w:t>软件使用。但同样发现，该软件也无法较好地处理该问题，于是更换了模型来利用</w:t>
       </w:r>
-      <w:proofErr w:type="spellStart"/>
       <w:r>
         <w:rPr>
           <w:rFonts w:hint="eastAsia"/>
         </w:rPr>
         <w:t>cuda</w:t>
       </w:r>
-      <w:proofErr w:type="spellEnd"/>
       <w:r>
         <w:rPr>
           <w:rFonts w:hint="eastAsia"/>
@@ -6403,14 +6241,12 @@
         </w:rPr>
         <w:t>在网络模型生成方面，由于之前不是很熟悉</w:t>
       </w:r>
-      <w:proofErr w:type="spellStart"/>
       <w:r>
         <w:rPr>
           <w:rFonts w:hint="eastAsia"/>
         </w:rPr>
         <w:t>NetworkX</w:t>
       </w:r>
-      <w:proofErr w:type="spellEnd"/>
       <w:r>
         <w:rPr>
           <w:rFonts w:hint="eastAsia"/>
@@ -6479,60 +6315,59 @@
           <w:sz w:val="21"/>
           <w:szCs w:val="21"/>
         </w:rPr>
-        <w:t xml:space="preserve">Luo YY, Qin XD, </w:t>
-      </w:r>
-      <w:proofErr w:type="spellStart"/>
+        <w:t>Luo YY, Qin XD, Xie YP, Li GL. Intelligent Data Visualization Analysis Techniques: A Survey</w:t>
+      </w:r>
       <w:r>
         <w:rPr>
           <w:sz w:val="21"/>
           <w:szCs w:val="21"/>
         </w:rPr>
-        <w:t>Xie</w:t>
-      </w:r>
-      <w:proofErr w:type="spellEnd"/>
-      <w:r>
-        <w:rPr>
+        <w:t xml:space="preserve"> </w:t>
+      </w:r>
+      <w:r>
+        <w:rPr>
+          <w:rFonts w:hint="eastAsia"/>
           <w:sz w:val="21"/>
           <w:szCs w:val="21"/>
         </w:rPr>
-        <w:t xml:space="preserve"> YP, Li GL. Intelligent Data Visualization Analysis Techniques: A Survey</w:t>
+        <w:t>[J/OL]</w:t>
       </w:r>
       <w:r>
         <w:rPr>
           <w:sz w:val="21"/>
           <w:szCs w:val="21"/>
         </w:rPr>
-        <w:t xml:space="preserve"> </w:t>
-      </w:r>
-      <w:r>
-        <w:rPr>
-          <w:rFonts w:hint="eastAsia"/>
+        <w:t>. Journal of Software (in Chinese)</w:t>
+      </w:r>
+      <w:r>
+        <w:rPr>
           <w:sz w:val="21"/>
           <w:szCs w:val="21"/>
         </w:rPr>
-        <w:t>[J/OL]</w:t>
-      </w:r>
-      <w:r>
-        <w:rPr>
+        <w:t>,</w:t>
+      </w:r>
+      <w:r>
+        <w:rPr>
+          <w:rFonts w:hint="eastAsia"/>
           <w:sz w:val="21"/>
           <w:szCs w:val="21"/>
         </w:rPr>
-        <w:t>. Journal of Software (in Chinese)</w:t>
-      </w:r>
-      <w:r>
-        <w:rPr>
+        <w:t xml:space="preserve"> </w:t>
+      </w:r>
+      <w:r>
+        <w:rPr>
+          <w:rFonts w:hint="eastAsia"/>
           <w:sz w:val="21"/>
           <w:szCs w:val="21"/>
         </w:rPr>
-        <w:t>,</w:t>
-      </w:r>
-      <w:r>
-        <w:rPr>
-          <w:rFonts w:hint="eastAsia"/>
+        <w:t>1-49</w:t>
+      </w:r>
+      <w:r>
+        <w:rPr>
           <w:sz w:val="21"/>
           <w:szCs w:val="21"/>
         </w:rPr>
-        <w:t xml:space="preserve"> </w:t>
+        <w:t>[</w:t>
       </w:r>
       <w:r>
         <w:rPr>
@@ -6540,53 +6375,54 @@
           <w:sz w:val="21"/>
           <w:szCs w:val="21"/>
         </w:rPr>
-        <w:t>1-49</w:t>
+        <w:t>2023-11-11</w:t>
       </w:r>
       <w:r>
         <w:rPr>
           <w:sz w:val="21"/>
           <w:szCs w:val="21"/>
         </w:rPr>
-        <w:t>[</w:t>
-      </w:r>
-      <w:r>
-        <w:rPr>
-          <w:rFonts w:hint="eastAsia"/>
+        <w:t>]</w:t>
+      </w:r>
+      <w:r>
+        <w:rPr>
           <w:sz w:val="21"/>
           <w:szCs w:val="21"/>
         </w:rPr>
-        <w:t>2023-11-11</w:t>
-      </w:r>
-      <w:r>
+        <w:t xml:space="preserve">. </w:t>
+      </w:r>
+    </w:p>
+    <w:p>
+      <w:pPr>
+        <w:spacing w:beforeLines="50" w:before="120"/>
+        <w:ind w:left="567"/>
         <w:rPr>
           <w:sz w:val="21"/>
           <w:szCs w:val="21"/>
         </w:rPr>
-        <w:t>]</w:t>
-      </w:r>
+      </w:pPr>
       <w:r>
         <w:rPr>
           <w:sz w:val="21"/>
           <w:szCs w:val="21"/>
         </w:rPr>
-        <w:t xml:space="preserve">. </w:t>
-      </w:r>
-    </w:p>
-    <w:p>
-      <w:pPr>
-        <w:spacing w:beforeLines="50" w:before="120"/>
-        <w:ind w:left="567"/>
-        <w:rPr>
+        <w:t>(</w:t>
+      </w:r>
+      <w:r>
+        <w:rPr>
+          <w:rFonts w:hint="eastAsia"/>
           <w:sz w:val="21"/>
           <w:szCs w:val="21"/>
         </w:rPr>
-      </w:pPr>
-      <w:r>
-        <w:rPr>
+        <w:t>骆昱宇</w:t>
+      </w:r>
+      <w:r>
+        <w:rPr>
+          <w:rFonts w:hint="eastAsia"/>
           <w:sz w:val="21"/>
           <w:szCs w:val="21"/>
         </w:rPr>
-        <w:t>(</w:t>
+        <w:t>,</w:t>
       </w:r>
       <w:r>
         <w:rPr>
@@ -6594,7 +6430,7 @@
           <w:sz w:val="21"/>
           <w:szCs w:val="21"/>
         </w:rPr>
-        <w:t>骆昱宇</w:t>
+        <w:t>秦雪迪</w:t>
       </w:r>
       <w:r>
         <w:rPr>
@@ -6610,26 +6446,8 @@
           <w:sz w:val="21"/>
           <w:szCs w:val="21"/>
         </w:rPr>
-        <w:t>秦雪迪</w:t>
-      </w:r>
-      <w:r>
-        <w:rPr>
-          <w:rFonts w:hint="eastAsia"/>
-          <w:sz w:val="21"/>
-          <w:szCs w:val="21"/>
-        </w:rPr>
-        <w:t>,</w:t>
-      </w:r>
-      <w:proofErr w:type="gramStart"/>
-      <w:r>
-        <w:rPr>
-          <w:rFonts w:hint="eastAsia"/>
-          <w:sz w:val="21"/>
-          <w:szCs w:val="21"/>
-        </w:rPr>
         <w:t>谢宇鹏等</w:t>
       </w:r>
-      <w:proofErr w:type="gramEnd"/>
       <w:r>
         <w:rPr>
           <w:rFonts w:hint="eastAsia"/>
@@ -6855,21 +6673,7 @@
         <w:rPr>
           <w:rFonts w:hint="eastAsia"/>
         </w:rPr>
-        <w:t>在编程实现方面，我采用了模块化的编程思想，将每一个步骤封装成一个函数，然后在主程序中调用，实现了代码的高效和</w:t>
-      </w:r>
-      <w:proofErr w:type="gramStart"/>
-      <w:r>
-        <w:rPr>
-          <w:rFonts w:hint="eastAsia"/>
-        </w:rPr>
-        <w:t>可</w:t>
-      </w:r>
-      <w:proofErr w:type="gramEnd"/>
-      <w:r>
-        <w:rPr>
-          <w:rFonts w:hint="eastAsia"/>
-        </w:rPr>
-        <w:t>维护。我还注意了代码的规范和注释，提高了代码的可读性和可理解性。</w:t>
+        <w:t>在编程实现方面，我采用了模块化的编程思想，将每一个步骤封装成一个函数，然后在主程序中调用，实现了代码的高效和可维护。我还注意了代码的规范和注释，提高了代码的可读性和可理解性。</w:t>
       </w:r>
     </w:p>
     <w:p>
